--- a/19.补充.docx
+++ b/19.补充.docx
@@ -160,7 +160,7 @@
               </w:tabs>
               <w:jc w:val="left"/>
               <w:rPr>
-                <w:rFonts w:ascii="Consolas" w:eastAsia="宋体" w:hAnsi="Consolas" w:cs="宋体" w:hint="eastAsia"/>
+                <w:rFonts w:ascii="Consolas" w:eastAsia="宋体" w:hAnsi="Consolas" w:cs="宋体"/>
                 <w:color w:val="000000"/>
                 <w:kern w:val="0"/>
                 <w:szCs w:val="21"/>
@@ -895,7 +895,7 @@
               <w:pStyle w:val="HTML"/>
               <w:shd w:val="clear" w:color="auto" w:fill="FFFFFF"/>
               <w:rPr>
-                <w:rFonts w:ascii="Consolas" w:hAnsi="Consolas" w:hint="eastAsia"/>
+                <w:rFonts w:ascii="Consolas" w:hAnsi="Consolas"/>
                 <w:color w:val="000000"/>
                 <w:sz w:val="21"/>
                 <w:szCs w:val="21"/>
@@ -1368,7 +1368,7 @@
               <w:pStyle w:val="HTML"/>
               <w:shd w:val="clear" w:color="auto" w:fill="FFFFFF"/>
               <w:rPr>
-                <w:rFonts w:ascii="Consolas" w:hAnsi="Consolas" w:hint="eastAsia"/>
+                <w:rFonts w:ascii="Consolas" w:hAnsi="Consolas"/>
                 <w:color w:val="000000"/>
                 <w:sz w:val="21"/>
                 <w:szCs w:val="21"/>
@@ -1832,7 +1832,7 @@
               <w:pStyle w:val="HTML"/>
               <w:shd w:val="clear" w:color="auto" w:fill="FFFFFF"/>
               <w:rPr>
-                <w:rFonts w:ascii="Consolas" w:hAnsi="Consolas" w:hint="eastAsia"/>
+                <w:rFonts w:ascii="Consolas" w:hAnsi="Consolas"/>
                 <w:color w:val="000000"/>
                 <w:sz w:val="21"/>
                 <w:szCs w:val="21"/>
@@ -2076,11 +2076,6 @@
             <w:tcW w:w="8296" w:type="dxa"/>
           </w:tcPr>
           <w:p>
-            <w:pPr>
-              <w:rPr>
-                <w:rFonts w:hint="eastAsia"/>
-              </w:rPr>
-            </w:pPr>
             <w:r>
               <w:rPr>
                 <w:rFonts w:ascii="Consolas" w:hAnsi="Consolas"/>
@@ -2401,13 +2396,7 @@
               <w:t>}</w:t>
             </w:r>
           </w:p>
-          <w:p>
-            <w:pPr>
-              <w:rPr>
-                <w:rFonts w:hint="eastAsia"/>
-              </w:rPr>
-            </w:pPr>
-          </w:p>
+          <w:p/>
         </w:tc>
       </w:tr>
     </w:tbl>
@@ -2580,7 +2569,7 @@
           <w:p>
             <w:pPr>
               <w:rPr>
-                <w:rFonts w:ascii="Calibri" w:hAnsi="Calibri" w:hint="eastAsia"/>
+                <w:rFonts w:ascii="Calibri" w:hAnsi="Calibri"/>
                 <w:szCs w:val="21"/>
               </w:rPr>
             </w:pPr>
@@ -2734,13 +2723,7 @@
         <w:rPr>
           <w:rFonts w:hint="eastAsia"/>
         </w:rPr>
-        <w:t>元注解</w:t>
-      </w:r>
-      <w:r>
-        <w:rPr>
-          <w:rFonts w:hint="eastAsia"/>
-        </w:rPr>
-        <w:t>用</w:t>
+        <w:t>元注解用</w:t>
       </w:r>
       <w:r>
         <w:rPr>
@@ -2752,13 +2735,7 @@
         <w:rPr>
           <w:rFonts w:hint="eastAsia"/>
         </w:rPr>
-        <w:t>指明注解可用的范围和注解的生命周期</w:t>
-      </w:r>
-      <w:r>
-        <w:rPr>
-          <w:rFonts w:hint="eastAsia"/>
-        </w:rPr>
-        <w:t>，</w:t>
+        <w:t>指明注解可用的范围和注解的生命周期，</w:t>
       </w:r>
       <w:r>
         <w:rPr>
@@ -2842,11 +2819,6 @@
             <w:tcW w:w="4148" w:type="dxa"/>
           </w:tcPr>
           <w:p>
-            <w:pPr>
-              <w:rPr>
-                <w:rFonts w:hint="eastAsia"/>
-              </w:rPr>
-            </w:pPr>
             <w:proofErr w:type="spellStart"/>
             <w:r>
               <w:rPr>
@@ -2865,11 +2837,6 @@
             <w:tcW w:w="4148" w:type="dxa"/>
           </w:tcPr>
           <w:p>
-            <w:pPr>
-              <w:rPr>
-                <w:rFonts w:hint="eastAsia"/>
-              </w:rPr>
-            </w:pPr>
             <w:r>
               <w:rPr>
                 <w:rFonts w:hint="eastAsia"/>
@@ -2885,11 +2852,6 @@
             <w:tcW w:w="4148" w:type="dxa"/>
           </w:tcPr>
           <w:p>
-            <w:pPr>
-              <w:rPr>
-                <w:rFonts w:hint="eastAsia"/>
-              </w:rPr>
-            </w:pPr>
             <w:proofErr w:type="spellStart"/>
             <w:r>
               <w:rPr>
@@ -2908,11 +2870,6 @@
             <w:tcW w:w="4148" w:type="dxa"/>
           </w:tcPr>
           <w:p>
-            <w:pPr>
-              <w:rPr>
-                <w:rFonts w:hint="eastAsia"/>
-              </w:rPr>
-            </w:pPr>
             <w:r>
               <w:rPr>
                 <w:rFonts w:hint="eastAsia"/>
@@ -2928,11 +2885,6 @@
             <w:tcW w:w="4148" w:type="dxa"/>
           </w:tcPr>
           <w:p>
-            <w:pPr>
-              <w:rPr>
-                <w:rFonts w:hint="eastAsia"/>
-              </w:rPr>
-            </w:pPr>
             <w:proofErr w:type="spellStart"/>
             <w:r>
               <w:rPr>
@@ -2951,11 +2903,6 @@
             <w:tcW w:w="4148" w:type="dxa"/>
           </w:tcPr>
           <w:p>
-            <w:pPr>
-              <w:rPr>
-                <w:rFonts w:hint="eastAsia"/>
-              </w:rPr>
-            </w:pPr>
             <w:r>
               <w:rPr>
                 <w:rFonts w:hint="eastAsia"/>
@@ -2971,11 +2918,6 @@
             <w:tcW w:w="4148" w:type="dxa"/>
           </w:tcPr>
           <w:p>
-            <w:pPr>
-              <w:rPr>
-                <w:rFonts w:hint="eastAsia"/>
-              </w:rPr>
-            </w:pPr>
             <w:proofErr w:type="spellStart"/>
             <w:r>
               <w:rPr>
@@ -2994,11 +2936,6 @@
             <w:tcW w:w="4148" w:type="dxa"/>
           </w:tcPr>
           <w:p>
-            <w:pPr>
-              <w:rPr>
-                <w:rFonts w:hint="eastAsia"/>
-              </w:rPr>
-            </w:pPr>
             <w:r>
               <w:rPr>
                 <w:rFonts w:hint="eastAsia"/>
@@ -3014,11 +2951,6 @@
             <w:tcW w:w="4148" w:type="dxa"/>
           </w:tcPr>
           <w:p>
-            <w:pPr>
-              <w:rPr>
-                <w:rFonts w:hint="eastAsia"/>
-              </w:rPr>
-            </w:pPr>
             <w:proofErr w:type="spellStart"/>
             <w:r>
               <w:rPr>
@@ -3037,11 +2969,6 @@
             <w:tcW w:w="4148" w:type="dxa"/>
           </w:tcPr>
           <w:p>
-            <w:pPr>
-              <w:rPr>
-                <w:rFonts w:hint="eastAsia"/>
-              </w:rPr>
-            </w:pPr>
             <w:r>
               <w:rPr>
                 <w:rFonts w:hint="eastAsia"/>
@@ -3057,11 +2984,6 @@
             <w:tcW w:w="4148" w:type="dxa"/>
           </w:tcPr>
           <w:p>
-            <w:pPr>
-              <w:rPr>
-                <w:rFonts w:hint="eastAsia"/>
-              </w:rPr>
-            </w:pPr>
             <w:proofErr w:type="spellStart"/>
             <w:r>
               <w:rPr>
@@ -3080,11 +3002,6 @@
             <w:tcW w:w="4148" w:type="dxa"/>
           </w:tcPr>
           <w:p>
-            <w:pPr>
-              <w:rPr>
-                <w:rFonts w:hint="eastAsia"/>
-              </w:rPr>
-            </w:pPr>
             <w:r>
               <w:rPr>
                 <w:rFonts w:hint="eastAsia"/>
@@ -3100,11 +3017,6 @@
             <w:tcW w:w="4148" w:type="dxa"/>
           </w:tcPr>
           <w:p>
-            <w:pPr>
-              <w:rPr>
-                <w:rFonts w:hint="eastAsia"/>
-              </w:rPr>
-            </w:pPr>
             <w:proofErr w:type="spellStart"/>
             <w:r>
               <w:rPr>
@@ -3123,11 +3035,6 @@
             <w:tcW w:w="4148" w:type="dxa"/>
           </w:tcPr>
           <w:p>
-            <w:pPr>
-              <w:rPr>
-                <w:rFonts w:hint="eastAsia"/>
-              </w:rPr>
-            </w:pPr>
             <w:r>
               <w:rPr>
                 <w:rFonts w:hint="eastAsia"/>
@@ -3143,11 +3050,6 @@
             <w:tcW w:w="4148" w:type="dxa"/>
           </w:tcPr>
           <w:p>
-            <w:pPr>
-              <w:rPr>
-                <w:rFonts w:hint="eastAsia"/>
-              </w:rPr>
-            </w:pPr>
             <w:proofErr w:type="spellStart"/>
             <w:r>
               <w:rPr>
@@ -3166,11 +3068,6 @@
             <w:tcW w:w="4148" w:type="dxa"/>
           </w:tcPr>
           <w:p>
-            <w:pPr>
-              <w:rPr>
-                <w:rFonts w:hint="eastAsia"/>
-              </w:rPr>
-            </w:pPr>
             <w:r>
               <w:rPr>
                 <w:rFonts w:hint="eastAsia"/>
@@ -3211,7 +3108,7 @@
               <w:pStyle w:val="HTML"/>
               <w:shd w:val="clear" w:color="auto" w:fill="FFFFFF"/>
               <w:rPr>
-                <w:rFonts w:ascii="Consolas" w:hAnsi="Consolas" w:hint="eastAsia"/>
+                <w:rFonts w:ascii="Consolas" w:hAnsi="Consolas"/>
                 <w:color w:val="000000"/>
                 <w:sz w:val="21"/>
                 <w:szCs w:val="21"/>
@@ -3593,7 +3490,7 @@
               <w:pStyle w:val="HTML"/>
               <w:shd w:val="clear" w:color="auto" w:fill="FFFFFF"/>
               <w:rPr>
-                <w:rFonts w:ascii="Consolas" w:hAnsi="Consolas" w:hint="eastAsia"/>
+                <w:rFonts w:ascii="Consolas" w:hAnsi="Consolas"/>
                 <w:color w:val="000000"/>
                 <w:sz w:val="21"/>
                 <w:szCs w:val="21"/>
@@ -4180,11 +4077,6 @@
             <w:tcW w:w="716" w:type="pct"/>
           </w:tcPr>
           <w:p>
-            <w:pPr>
-              <w:rPr>
-                <w:rFonts w:hint="eastAsia"/>
-              </w:rPr>
-            </w:pPr>
             <w:r>
               <w:rPr>
                 <w:rFonts w:hint="eastAsia"/>
@@ -4198,11 +4090,6 @@
             <w:tcW w:w="4284" w:type="pct"/>
           </w:tcPr>
           <w:p>
-            <w:pPr>
-              <w:rPr>
-                <w:rFonts w:hint="eastAsia"/>
-              </w:rPr>
-            </w:pPr>
             <w:r>
               <w:rPr>
                 <w:rFonts w:hint="eastAsia"/>
@@ -4218,11 +4105,6 @@
             <w:tcW w:w="716" w:type="pct"/>
           </w:tcPr>
           <w:p>
-            <w:pPr>
-              <w:rPr>
-                <w:rFonts w:hint="eastAsia"/>
-              </w:rPr>
-            </w:pPr>
             <w:r>
               <w:rPr>
                 <w:rFonts w:hint="eastAsia"/>
@@ -4236,11 +4118,6 @@
             <w:tcW w:w="4284" w:type="pct"/>
           </w:tcPr>
           <w:p>
-            <w:pPr>
-              <w:rPr>
-                <w:rFonts w:hint="eastAsia"/>
-              </w:rPr>
-            </w:pPr>
             <w:r>
               <w:rPr>
                 <w:rFonts w:hint="eastAsia"/>
@@ -4256,11 +4133,6 @@
             <w:tcW w:w="716" w:type="pct"/>
           </w:tcPr>
           <w:p>
-            <w:pPr>
-              <w:rPr>
-                <w:rFonts w:hint="eastAsia"/>
-              </w:rPr>
-            </w:pPr>
             <w:r>
               <w:rPr>
                 <w:rFonts w:hint="eastAsia"/>
@@ -4274,11 +4146,6 @@
             <w:tcW w:w="4284" w:type="pct"/>
           </w:tcPr>
           <w:p>
-            <w:pPr>
-              <w:rPr>
-                <w:rFonts w:hint="eastAsia"/>
-              </w:rPr>
-            </w:pPr>
             <w:r>
               <w:rPr>
                 <w:rFonts w:hint="eastAsia"/>
@@ -4403,7 +4270,7 @@
               <w:pStyle w:val="HTML"/>
               <w:shd w:val="clear" w:color="auto" w:fill="FFFFFF"/>
               <w:rPr>
-                <w:rFonts w:ascii="Consolas" w:hAnsi="Consolas" w:hint="eastAsia"/>
+                <w:rFonts w:ascii="Consolas" w:hAnsi="Consolas"/>
                 <w:color w:val="000000"/>
                 <w:sz w:val="21"/>
                 <w:szCs w:val="21"/>
@@ -5057,7 +4924,7 @@
               <w:pStyle w:val="HTML"/>
               <w:shd w:val="clear" w:color="auto" w:fill="FFFFFF"/>
               <w:rPr>
-                <w:rFonts w:ascii="Consolas" w:hAnsi="Consolas" w:hint="eastAsia"/>
+                <w:rFonts w:ascii="Consolas" w:hAnsi="Consolas"/>
                 <w:color w:val="000000"/>
                 <w:sz w:val="21"/>
                 <w:szCs w:val="21"/>
@@ -6822,9 +6689,6 @@
     <w:p>
       <w:pPr>
         <w:ind w:firstLineChars="200" w:firstLine="420"/>
-        <w:rPr>
-          <w:rFonts w:hint="eastAsia"/>
-        </w:rPr>
       </w:pPr>
       <w:r>
         <w:rPr>
@@ -7263,7 +7127,7 @@
               <w:pStyle w:val="HTML"/>
               <w:shd w:val="clear" w:color="auto" w:fill="FFFFFF"/>
               <w:rPr>
-                <w:rFonts w:ascii="Consolas" w:hAnsi="Consolas" w:hint="eastAsia"/>
+                <w:rFonts w:ascii="Consolas" w:hAnsi="Consolas"/>
                 <w:color w:val="000000"/>
                 <w:sz w:val="21"/>
                 <w:szCs w:val="21"/>
@@ -7642,9 +7506,6 @@
     <w:p>
       <w:pPr>
         <w:ind w:firstLineChars="200" w:firstLine="420"/>
-        <w:rPr>
-          <w:rFonts w:hint="eastAsia"/>
-        </w:rPr>
       </w:pPr>
       <w:r>
         <w:rPr>
@@ -7659,243 +7520,19 @@
         <w:rPr>
           <w:rFonts w:hint="eastAsia"/>
         </w:rPr>
-        <w:t>如果选中方法名、类名、包名和</w:t>
-      </w:r>
-      <w:r>
-        <w:rPr>
-          <w:rFonts w:hint="eastAsia"/>
-        </w:rPr>
-        <w:t>工程名分别</w:t>
-      </w:r>
-      <w:r>
-        <w:rPr>
-          <w:rFonts w:hint="eastAsia"/>
-        </w:rPr>
-        <w:t>进行</w:t>
-      </w:r>
-      <w:r>
-        <w:rPr>
-          <w:rFonts w:hint="eastAsia"/>
-        </w:rPr>
-        <w:t>测试</w:t>
-      </w:r>
-      <w:r>
-        <w:rPr>
-          <w:rFonts w:hint="eastAsia"/>
-        </w:rPr>
-        <w:t>，</w:t>
-      </w:r>
-      <w:r>
-        <w:rPr>
-          <w:rFonts w:hint="eastAsia"/>
-        </w:rPr>
-        <w:t>那么测试的是方法、类、包</w:t>
-      </w:r>
-      <w:r>
-        <w:rPr>
-          <w:rFonts w:hint="eastAsia"/>
-        </w:rPr>
-        <w:t>和工程</w:t>
-      </w:r>
-      <w:r>
-        <w:rPr>
-          <w:rFonts w:hint="eastAsia"/>
-        </w:rPr>
-        <w:t>中的所有带</w:t>
-      </w:r>
-      <w:r>
-        <w:rPr>
-          <w:rFonts w:hint="eastAsia"/>
-        </w:rPr>
-        <w:t>@T</w:t>
-      </w:r>
-      <w:r>
-        <w:rPr>
-          <w:rFonts w:hint="eastAsia"/>
-        </w:rPr>
-        <w:t>est</w:t>
+        <w:t>如果选中方法名、类名、包名和工程名分别进行测试，那么测试的是方法、类、包和工程中的所有带</w:t>
+      </w:r>
+      <w:r>
+        <w:rPr>
+          <w:rFonts w:hint="eastAsia"/>
+        </w:rPr>
+        <w:t>@Test</w:t>
       </w:r>
       <w:r>
         <w:rPr>
           <w:rFonts w:hint="eastAsia"/>
         </w:rPr>
         <w:t>的方法。</w:t>
-      </w:r>
-    </w:p>
-    <w:p>
-      <w:pPr>
-        <w:ind w:firstLineChars="200" w:firstLine="420"/>
-        <w:rPr>
-          <w:rFonts w:hint="eastAsia"/>
-        </w:rPr>
-      </w:pPr>
-      <w:r>
-        <w:rPr>
-          <w:rFonts w:hint="eastAsia"/>
-        </w:rPr>
-        <w:t>2.</w:t>
-      </w:r>
-      <w:r>
-        <w:t xml:space="preserve"> </w:t>
-      </w:r>
-      <w:r>
-        <w:t xml:space="preserve"> </w:t>
-      </w:r>
-      <w:r>
-        <w:rPr>
-          <w:rFonts w:hint="eastAsia"/>
-        </w:rPr>
-        <w:t>@Test</w:t>
-      </w:r>
-      <w:r>
-        <w:rPr>
-          <w:rFonts w:hint="eastAsia"/>
-        </w:rPr>
-        <w:t>不能测试静态方法、私有方法，也不能</w:t>
-      </w:r>
-      <w:r>
-        <w:rPr>
-          <w:rFonts w:hint="eastAsia"/>
-        </w:rPr>
-        <w:t>测试</w:t>
-      </w:r>
-      <w:r>
-        <w:rPr>
-          <w:rFonts w:hint="eastAsia"/>
-        </w:rPr>
-        <w:t>带有形参的方法。可以在要测试的方法中</w:t>
-      </w:r>
-      <w:r>
-        <w:rPr>
-          <w:rFonts w:hint="eastAsia"/>
-        </w:rPr>
-        <w:t>调用其他的</w:t>
-      </w:r>
-      <w:r>
-        <w:rPr>
-          <w:rFonts w:hint="eastAsia"/>
-        </w:rPr>
-        <w:t>静态</w:t>
-      </w:r>
-      <w:r>
-        <w:rPr>
-          <w:rFonts w:hint="eastAsia"/>
-        </w:rPr>
-        <w:t>方法，</w:t>
-      </w:r>
-      <w:r>
-        <w:rPr>
-          <w:rFonts w:hint="eastAsia"/>
-        </w:rPr>
-        <w:t>或者</w:t>
-      </w:r>
-      <w:proofErr w:type="gramStart"/>
-      <w:r>
-        <w:rPr>
-          <w:rFonts w:hint="eastAsia"/>
-        </w:rPr>
-        <w:t>给方法</w:t>
-      </w:r>
-      <w:proofErr w:type="gramEnd"/>
-      <w:r>
-        <w:rPr>
-          <w:rFonts w:hint="eastAsia"/>
-        </w:rPr>
-        <w:t>传递参数再测试</w:t>
-      </w:r>
-      <w:r>
-        <w:rPr>
-          <w:rFonts w:hint="eastAsia"/>
-        </w:rPr>
-        <w:t>。</w:t>
-      </w:r>
-    </w:p>
-    <w:p>
-      <w:pPr>
-        <w:ind w:firstLineChars="200" w:firstLine="420"/>
-        <w:rPr>
-          <w:rFonts w:hint="eastAsia"/>
-        </w:rPr>
-      </w:pPr>
-      <w:r>
-        <w:rPr>
-          <w:rFonts w:hint="eastAsia"/>
-        </w:rPr>
-        <w:t>3.</w:t>
-      </w:r>
-      <w:r>
-        <w:t xml:space="preserve"> </w:t>
-      </w:r>
-      <w:r>
-        <w:rPr>
-          <w:rFonts w:hint="eastAsia"/>
-        </w:rPr>
-        <w:t>如果测试方法时，需要准备测试环境或者清理测试环境，则可以用</w:t>
-      </w:r>
-      <w:r>
-        <w:rPr>
-          <w:rFonts w:hint="eastAsia"/>
-        </w:rPr>
-        <w:t>@Before</w:t>
-      </w:r>
-      <w:r>
-        <w:rPr>
-          <w:rFonts w:hint="eastAsia"/>
-        </w:rPr>
-        <w:t>、</w:t>
-      </w:r>
-      <w:r>
-        <w:rPr>
-          <w:rFonts w:hint="eastAsia"/>
-        </w:rPr>
-        <w:t xml:space="preserve"> @After</w:t>
-      </w:r>
-      <w:r>
-        <w:rPr>
-          <w:rFonts w:hint="eastAsia"/>
-        </w:rPr>
-        <w:t>、</w:t>
-      </w:r>
-      <w:r>
-        <w:rPr>
-          <w:rFonts w:hint="eastAsia"/>
-        </w:rPr>
-        <w:lastRenderedPageBreak/>
-        <w:t>@</w:t>
-      </w:r>
-      <w:proofErr w:type="spellStart"/>
-      <w:r>
-        <w:rPr>
-          <w:rFonts w:hint="eastAsia"/>
-        </w:rPr>
-        <w:t>BeforeClass</w:t>
-      </w:r>
-      <w:proofErr w:type="spellEnd"/>
-      <w:r>
-        <w:rPr>
-          <w:rFonts w:hint="eastAsia"/>
-        </w:rPr>
-        <w:t>、</w:t>
-      </w:r>
-      <w:r>
-        <w:rPr>
-          <w:rFonts w:hint="eastAsia"/>
-        </w:rPr>
-        <w:t>@</w:t>
-      </w:r>
-      <w:proofErr w:type="spellStart"/>
-      <w:r>
-        <w:rPr>
-          <w:rFonts w:hint="eastAsia"/>
-        </w:rPr>
-        <w:t>AfterClass</w:t>
-      </w:r>
-      <w:proofErr w:type="spellEnd"/>
-      <w:r>
-        <w:rPr>
-          <w:rFonts w:hint="eastAsia"/>
-        </w:rPr>
-        <w:t>这四个注解。</w:t>
       </w:r>
     </w:p>
     <w:p>
@@ -7906,87 +7543,212 @@
         <w:rPr>
           <w:rFonts w:hint="eastAsia"/>
         </w:rPr>
-        <w:t>@Before</w:t>
-      </w:r>
-      <w:r>
-        <w:rPr>
-          <w:rFonts w:hint="eastAsia"/>
-        </w:rPr>
-        <w:t>、</w:t>
-      </w:r>
-      <w:r>
-        <w:rPr>
-          <w:rFonts w:hint="eastAsia"/>
-        </w:rPr>
-        <w:t xml:space="preserve">@After </w:t>
-      </w:r>
-      <w:r>
-        <w:rPr>
-          <w:rFonts w:hint="eastAsia"/>
-        </w:rPr>
-        <w:t>是在每个测试方法测试的</w:t>
-      </w:r>
-      <w:r>
-        <w:rPr>
-          <w:rFonts w:hint="eastAsia"/>
-        </w:rPr>
-        <w:t>之前和之后</w:t>
-      </w:r>
-      <w:r>
-        <w:rPr>
-          <w:rFonts w:hint="eastAsia"/>
-        </w:rPr>
-        <w:t>调用一次，而</w:t>
-      </w:r>
-      <w:r>
-        <w:rPr>
-          <w:rFonts w:hint="eastAsia"/>
-        </w:rPr>
-        <w:t>@</w:t>
-      </w:r>
-      <w:proofErr w:type="spellStart"/>
-      <w:r>
-        <w:rPr>
-          <w:rFonts w:hint="eastAsia"/>
-        </w:rPr>
-        <w:t>BeforeClass</w:t>
-      </w:r>
-      <w:proofErr w:type="spellEnd"/>
-      <w:r>
-        <w:rPr>
-          <w:rFonts w:hint="eastAsia"/>
-        </w:rPr>
-        <w:t>、</w:t>
-      </w:r>
-      <w:r>
-        <w:rPr>
-          <w:rFonts w:hint="eastAsia"/>
-        </w:rPr>
-        <w:t>@</w:t>
-      </w:r>
-      <w:proofErr w:type="spellStart"/>
-      <w:r>
-        <w:rPr>
-          <w:rFonts w:hint="eastAsia"/>
-        </w:rPr>
-        <w:t>AfterClass</w:t>
-      </w:r>
-      <w:proofErr w:type="spellEnd"/>
-      <w:r>
-        <w:rPr>
-          <w:rFonts w:hint="eastAsia"/>
-        </w:rPr>
-        <w:t>是在所有的测试方法测试之前与测试之后调用一次。</w:t>
+        <w:t>2.</w:t>
+      </w:r>
+      <w:r>
+        <w:t xml:space="preserve"> </w:t>
+      </w:r>
+      <w:r>
+        <w:t xml:space="preserve"> </w:t>
+      </w:r>
+      <w:r>
+        <w:rPr>
+          <w:rFonts w:hint="eastAsia"/>
+        </w:rPr>
+        <w:t>@Test</w:t>
+      </w:r>
+      <w:r>
+        <w:rPr>
+          <w:rFonts w:hint="eastAsia"/>
+        </w:rPr>
+        <w:t>不能测试静态方法、私有方法，也不能测试带有形参的方法。可以在要测试的方法中调用其他的静态方法，或者</w:t>
+      </w:r>
+      <w:proofErr w:type="gramStart"/>
+      <w:r>
+        <w:rPr>
+          <w:rFonts w:hint="eastAsia"/>
+        </w:rPr>
+        <w:t>给方法</w:t>
+      </w:r>
+      <w:proofErr w:type="gramEnd"/>
+      <w:r>
+        <w:rPr>
+          <w:rFonts w:hint="eastAsia"/>
+        </w:rPr>
+        <w:t>传递参数再测试。</w:t>
       </w:r>
     </w:p>
     <w:p>
       <w:pPr>
         <w:ind w:firstLineChars="200" w:firstLine="420"/>
-        <w:rPr>
-          <w:rFonts w:hint="eastAsia"/>
-        </w:rPr>
       </w:pPr>
       <w:r>
+        <w:rPr>
+          <w:rFonts w:hint="eastAsia"/>
+        </w:rPr>
+        <w:t>3.</w:t>
+      </w:r>
+      <w:r>
+        <w:t xml:space="preserve"> </w:t>
+      </w:r>
+      <w:r>
+        <w:rPr>
+          <w:rFonts w:hint="eastAsia"/>
+        </w:rPr>
+        <w:t>如果测试方法时，需要准备测试环境或者清理测试环境，则可以用</w:t>
+      </w:r>
+      <w:r>
+        <w:rPr>
+          <w:rFonts w:hint="eastAsia"/>
+        </w:rPr>
+        <w:t>@Before</w:t>
+      </w:r>
+      <w:r>
+        <w:rPr>
+          <w:rFonts w:hint="eastAsia"/>
+        </w:rPr>
+        <w:t>、</w:t>
+      </w:r>
+      <w:r>
+        <w:rPr>
+          <w:rFonts w:hint="eastAsia"/>
+        </w:rPr>
+        <w:t xml:space="preserve"> @After</w:t>
+      </w:r>
+      <w:r>
+        <w:rPr>
+          <w:rFonts w:hint="eastAsia"/>
+        </w:rPr>
+        <w:t>、</w:t>
+      </w:r>
+      <w:r>
+        <w:rPr>
+          <w:rFonts w:hint="eastAsia"/>
+        </w:rPr>
+        <w:lastRenderedPageBreak/>
+        <w:t>@</w:t>
+      </w:r>
+      <w:proofErr w:type="spellStart"/>
+      <w:r>
+        <w:rPr>
+          <w:rFonts w:hint="eastAsia"/>
+        </w:rPr>
+        <w:t>BeforeClass</w:t>
+      </w:r>
+      <w:proofErr w:type="spellEnd"/>
+      <w:r>
+        <w:rPr>
+          <w:rFonts w:hint="eastAsia"/>
+        </w:rPr>
+        <w:t>、</w:t>
+      </w:r>
+      <w:r>
+        <w:rPr>
+          <w:rFonts w:hint="eastAsia"/>
+        </w:rPr>
+        <w:t>@</w:t>
+      </w:r>
+      <w:proofErr w:type="spellStart"/>
+      <w:r>
+        <w:rPr>
+          <w:rFonts w:hint="eastAsia"/>
+        </w:rPr>
+        <w:t>AfterClass</w:t>
+      </w:r>
+      <w:proofErr w:type="spellEnd"/>
+      <w:r>
+        <w:rPr>
+          <w:rFonts w:hint="eastAsia"/>
+        </w:rPr>
+        <w:t>这四个注解。</w:t>
+      </w:r>
+    </w:p>
+    <w:p>
+      <w:pPr>
+        <w:ind w:firstLineChars="200" w:firstLine="420"/>
+      </w:pPr>
+      <w:r>
+        <w:rPr>
+          <w:rFonts w:hint="eastAsia"/>
+        </w:rPr>
+        <w:t>@Before</w:t>
+      </w:r>
+      <w:r>
+        <w:rPr>
+          <w:rFonts w:hint="eastAsia"/>
+        </w:rPr>
+        <w:t>、</w:t>
+      </w:r>
+      <w:r>
+        <w:rPr>
+          <w:rFonts w:hint="eastAsia"/>
+        </w:rPr>
+        <w:t xml:space="preserve">@After </w:t>
+      </w:r>
+      <w:r>
+        <w:rPr>
+          <w:rFonts w:hint="eastAsia"/>
+        </w:rPr>
+        <w:t>是在每个测试方法测试的</w:t>
+      </w:r>
+      <w:r>
+        <w:rPr>
+          <w:rFonts w:hint="eastAsia"/>
+        </w:rPr>
+        <w:t>之前和之后</w:t>
+      </w:r>
+      <w:r>
+        <w:rPr>
+          <w:rFonts w:hint="eastAsia"/>
+        </w:rPr>
+        <w:t>调用一次，而</w:t>
+      </w:r>
+      <w:r>
+        <w:rPr>
+          <w:rFonts w:hint="eastAsia"/>
+        </w:rPr>
+        <w:t>@</w:t>
+      </w:r>
+      <w:proofErr w:type="spellStart"/>
+      <w:r>
+        <w:rPr>
+          <w:rFonts w:hint="eastAsia"/>
+        </w:rPr>
+        <w:t>BeforeClass</w:t>
+      </w:r>
+      <w:proofErr w:type="spellEnd"/>
+      <w:r>
+        <w:rPr>
+          <w:rFonts w:hint="eastAsia"/>
+        </w:rPr>
+        <w:t>、</w:t>
+      </w:r>
+      <w:r>
+        <w:rPr>
+          <w:rFonts w:hint="eastAsia"/>
+        </w:rPr>
+        <w:t>@</w:t>
+      </w:r>
+      <w:proofErr w:type="spellStart"/>
+      <w:r>
+        <w:rPr>
+          <w:rFonts w:hint="eastAsia"/>
+        </w:rPr>
+        <w:t>AfterClass</w:t>
+      </w:r>
+      <w:proofErr w:type="spellEnd"/>
+      <w:r>
+        <w:rPr>
+          <w:rFonts w:hint="eastAsia"/>
+        </w:rPr>
+        <w:t>是在所有的测试方法测试之前与测试之后调用一次。</w:t>
+      </w:r>
+    </w:p>
+    <w:p>
+      <w:pPr>
+        <w:ind w:firstLineChars="200" w:firstLine="420"/>
+      </w:pPr>
+      <w:r>
         <w:t xml:space="preserve">4. </w:t>
       </w:r>
       <w:r>
@@ -8005,13 +7767,7 @@
         <w:rPr>
           <w:rFonts w:hint="eastAsia"/>
         </w:rPr>
-        <w:t>。</w:t>
-      </w:r>
-      <w:r>
-        <w:rPr>
-          <w:rFonts w:hint="eastAsia"/>
-        </w:rPr>
-        <w:t>被测试的方法对应着一个测试的方法，测试方法的命名规范是：</w:t>
+        <w:t>。被测试的方法对应着一个测试的方法，测试方法的命名规范是：</w:t>
       </w:r>
       <w:r>
         <w:rPr>
@@ -8032,55 +7788,336 @@
         <w:rPr>
           <w:rFonts w:hint="eastAsia"/>
         </w:rPr>
-        <w:t>被测试的方法名</w:t>
-      </w:r>
-      <w:r>
-        <w:rPr>
-          <w:rFonts w:hint="eastAsia"/>
-        </w:rPr>
-        <w:t>。</w:t>
-      </w:r>
-      <w:r>
-        <w:rPr>
-          <w:rFonts w:hint="eastAsia"/>
-        </w:rPr>
-        <w:t>但一般不这么规范，因为太麻烦了。</w:t>
-      </w:r>
-      <w:r>
-        <w:rPr>
-          <w:rFonts w:hint="eastAsia"/>
-        </w:rPr>
-        <w:t>可</w:t>
-      </w:r>
-      <w:r>
-        <w:rPr>
-          <w:rFonts w:hint="eastAsia"/>
-        </w:rPr>
-        <w:t>按照自己</w:t>
-      </w:r>
-      <w:r>
-        <w:rPr>
-          <w:rFonts w:hint="eastAsia"/>
-        </w:rPr>
-        <w:t>的</w:t>
-      </w:r>
-      <w:r>
-        <w:rPr>
-          <w:rFonts w:hint="eastAsia"/>
-        </w:rPr>
-        <w:t>需求进行测试，测试完后删除测</w:t>
-      </w:r>
-      <w:r>
-        <w:rPr>
-          <w:rFonts w:hint="eastAsia"/>
-        </w:rPr>
-        <w:t>试代码</w:t>
-      </w:r>
-      <w:r>
-        <w:rPr>
-          <w:rFonts w:hint="eastAsia"/>
-        </w:rPr>
-        <w:t>。</w:t>
+        <w:t>被测试的方法名。但一般不这么规范，因为太麻烦了。可按照自己的需求进行测试，测试完后删除测试代码。</w:t>
+      </w:r>
+    </w:p>
+    <w:p>
+      <w:pPr>
+        <w:pStyle w:val="1"/>
+      </w:pPr>
+      <w:r>
+        <w:t>3. IDE</w:t>
+      </w:r>
+      <w:r>
+        <w:t>引入</w:t>
+      </w:r>
+      <w:r>
+        <w:rPr>
+          <w:rFonts w:hint="eastAsia"/>
+        </w:rPr>
+        <w:t>jar</w:t>
+      </w:r>
+      <w:r>
+        <w:rPr>
+          <w:rFonts w:hint="eastAsia"/>
+        </w:rPr>
+        <w:t>包</w:t>
+      </w:r>
+    </w:p>
+    <w:p>
+      <w:pPr>
+        <w:pStyle w:val="2"/>
+      </w:pPr>
+      <w:r>
+        <w:rPr>
+          <w:rFonts w:hint="eastAsia"/>
+        </w:rPr>
+        <w:t>3.1 Eclipse</w:t>
+      </w:r>
+      <w:r>
+        <w:rPr>
+          <w:rFonts w:hint="eastAsia"/>
+        </w:rPr>
+        <w:t>项目中引入</w:t>
+      </w:r>
+      <w:r>
+        <w:rPr>
+          <w:rFonts w:hint="eastAsia"/>
+        </w:rPr>
+        <w:t>jar</w:t>
+      </w:r>
+      <w:r>
+        <w:rPr>
+          <w:rFonts w:hint="eastAsia"/>
+        </w:rPr>
+        <w:t>包</w:t>
+      </w:r>
+    </w:p>
+    <w:p>
+      <w:pPr>
+        <w:ind w:firstLineChars="200" w:firstLine="420"/>
+      </w:pPr>
+      <w:r>
+        <w:rPr>
+          <w:rFonts w:hint="eastAsia"/>
+        </w:rPr>
+        <w:t>一般在项目下新建一个</w:t>
+      </w:r>
+      <w:r>
+        <w:rPr>
+          <w:rFonts w:hint="eastAsia"/>
+        </w:rPr>
+        <w:t>lib</w:t>
+      </w:r>
+      <w:r>
+        <w:rPr>
+          <w:rFonts w:hint="eastAsia"/>
+        </w:rPr>
+        <w:t>文件夹用于存放</w:t>
+      </w:r>
+      <w:r>
+        <w:rPr>
+          <w:rFonts w:hint="eastAsia"/>
+        </w:rPr>
+        <w:t>jar</w:t>
+      </w:r>
+      <w:r>
+        <w:rPr>
+          <w:rFonts w:hint="eastAsia"/>
+        </w:rPr>
+        <w:t>包。将</w:t>
+      </w:r>
+      <w:r>
+        <w:rPr>
+          <w:rFonts w:hint="eastAsia"/>
+        </w:rPr>
+        <w:t>jar</w:t>
+      </w:r>
+      <w:r>
+        <w:rPr>
+          <w:rFonts w:hint="eastAsia"/>
+        </w:rPr>
+        <w:t>包复制到此文件夹后，选中</w:t>
+      </w:r>
+      <w:r>
+        <w:rPr>
+          <w:rFonts w:hint="eastAsia"/>
+        </w:rPr>
+        <w:t>jar</w:t>
+      </w:r>
+      <w:r>
+        <w:rPr>
+          <w:rFonts w:hint="eastAsia"/>
+        </w:rPr>
+        <w:t>包，右键“</w:t>
+      </w:r>
+      <w:r>
+        <w:rPr>
+          <w:rFonts w:hint="eastAsia"/>
+        </w:rPr>
+        <w:t>Build Path</w:t>
+      </w:r>
+      <w:r>
+        <w:rPr>
+          <w:rFonts w:hint="eastAsia"/>
+        </w:rPr>
+        <w:t>”</w:t>
+      </w:r>
+      <w:r>
+        <w:rPr>
+          <w:rFonts w:hint="eastAsia"/>
+        </w:rPr>
+        <w:t>，再选择“</w:t>
+      </w:r>
+      <w:r>
+        <w:rPr>
+          <w:rFonts w:hint="eastAsia"/>
+        </w:rPr>
+        <w:t>Add to Build Path</w:t>
+      </w:r>
+      <w:r>
+        <w:rPr>
+          <w:rFonts w:hint="eastAsia"/>
+        </w:rPr>
+        <w:t>”，</w:t>
+      </w:r>
+      <w:r>
+        <w:rPr>
+          <w:rFonts w:hint="eastAsia"/>
+        </w:rPr>
+        <w:t>这样就实现在</w:t>
+      </w:r>
+      <w:proofErr w:type="spellStart"/>
+      <w:r>
+        <w:rPr>
+          <w:rFonts w:hint="eastAsia"/>
+        </w:rPr>
+        <w:t>JavaSE</w:t>
+      </w:r>
+      <w:proofErr w:type="spellEnd"/>
+      <w:r>
+        <w:rPr>
+          <w:rFonts w:hint="eastAsia"/>
+        </w:rPr>
+        <w:t>项目中导入</w:t>
+      </w:r>
+      <w:r>
+        <w:rPr>
+          <w:rFonts w:hint="eastAsia"/>
+        </w:rPr>
+        <w:t>jar</w:t>
+      </w:r>
+      <w:r>
+        <w:rPr>
+          <w:rFonts w:hint="eastAsia"/>
+        </w:rPr>
+        <w:t>包了。</w:t>
+      </w:r>
+    </w:p>
+    <w:p>
+      <w:pPr>
+        <w:pStyle w:val="2"/>
+      </w:pPr>
+      <w:r>
+        <w:rPr>
+          <w:rFonts w:hint="eastAsia"/>
+        </w:rPr>
+        <w:t>3.2 IDEA</w:t>
+      </w:r>
+      <w:r>
+        <w:rPr>
+          <w:rFonts w:hint="eastAsia"/>
+        </w:rPr>
+        <w:t>项目中引入</w:t>
+      </w:r>
+      <w:r>
+        <w:rPr>
+          <w:rFonts w:hint="eastAsia"/>
+        </w:rPr>
+        <w:t>jar</w:t>
+      </w:r>
+      <w:r>
+        <w:rPr>
+          <w:rFonts w:hint="eastAsia"/>
+        </w:rPr>
+        <w:t>包</w:t>
+      </w:r>
+    </w:p>
+    <w:p>
+      <w:pPr>
+        <w:ind w:firstLineChars="200" w:firstLine="420"/>
+        <w:rPr>
+          <w:rFonts w:hint="eastAsia"/>
+        </w:rPr>
+      </w:pPr>
+      <w:r>
+        <w:rPr>
+          <w:rFonts w:hint="eastAsia"/>
+        </w:rPr>
+        <w:t>首先，也在</w:t>
+      </w:r>
+      <w:proofErr w:type="spellStart"/>
+      <w:r>
+        <w:rPr>
+          <w:rFonts w:hint="eastAsia"/>
+        </w:rPr>
+        <w:t>JavaSE</w:t>
+      </w:r>
+      <w:proofErr w:type="spellEnd"/>
+      <w:r>
+        <w:rPr>
+          <w:rFonts w:hint="eastAsia"/>
+        </w:rPr>
+        <w:t>项目下新建一个</w:t>
+      </w:r>
+      <w:r>
+        <w:rPr>
+          <w:rFonts w:hint="eastAsia"/>
+        </w:rPr>
+        <w:t>lib</w:t>
+      </w:r>
+      <w:r>
+        <w:rPr>
+          <w:rFonts w:hint="eastAsia"/>
+        </w:rPr>
+        <w:t>文件夹。然后点击“</w:t>
+      </w:r>
+      <w:r>
+        <w:rPr>
+          <w:rFonts w:hint="eastAsia"/>
+        </w:rPr>
+        <w:t>File</w:t>
+      </w:r>
+      <w:r>
+        <w:rPr>
+          <w:rFonts w:hint="eastAsia"/>
+        </w:rPr>
+        <w:t>”</w:t>
+      </w:r>
+      <w:r>
+        <w:rPr>
+          <w:rFonts w:hint="eastAsia"/>
+        </w:rPr>
+        <w:t>-&gt;</w:t>
+      </w:r>
+      <w:r>
+        <w:rPr>
+          <w:rFonts w:hint="eastAsia"/>
+        </w:rPr>
+        <w:t>“</w:t>
+      </w:r>
+      <w:r>
+        <w:rPr>
+          <w:rFonts w:hint="eastAsia"/>
+        </w:rPr>
+        <w:t>Project</w:t>
+      </w:r>
+      <w:r>
+        <w:t xml:space="preserve"> Structure...</w:t>
+      </w:r>
+      <w:r>
+        <w:rPr>
+          <w:rFonts w:hint="eastAsia"/>
+        </w:rPr>
+        <w:t>”，在对话框中选择“</w:t>
+      </w:r>
+      <w:r>
+        <w:rPr>
+          <w:rFonts w:hint="eastAsia"/>
+        </w:rPr>
+        <w:t>Module</w:t>
+      </w:r>
+      <w:r>
+        <w:t>s</w:t>
+      </w:r>
+      <w:r>
+        <w:rPr>
+          <w:rFonts w:hint="eastAsia"/>
+        </w:rPr>
+        <w:t>”板块的“</w:t>
+      </w:r>
+      <w:r>
+        <w:rPr>
+          <w:rFonts w:hint="eastAsia"/>
+        </w:rPr>
+        <w:t>Dependencies</w:t>
+      </w:r>
+      <w:r>
+        <w:rPr>
+          <w:rFonts w:hint="eastAsia"/>
+        </w:rPr>
+        <w:t>”选项卡。点击选项卡右侧的绿色加号，选择“</w:t>
+      </w:r>
+      <w:r>
+        <w:t>JARs or directories...</w:t>
+      </w:r>
+      <w:r>
+        <w:rPr>
+          <w:rFonts w:hint="eastAsia"/>
+        </w:rPr>
+        <w:t>”，选择刚才项目新建的</w:t>
+      </w:r>
+      <w:r>
+        <w:rPr>
+          <w:rFonts w:hint="eastAsia"/>
+        </w:rPr>
+        <w:t>lib</w:t>
+      </w:r>
+      <w:r>
+        <w:rPr>
+          <w:rFonts w:hint="eastAsia"/>
+        </w:rPr>
+        <w:t>文件夹即可。</w:t>
       </w:r>
       <w:bookmarkStart w:id="0" w:name="_GoBack"/>
       <w:bookmarkEnd w:id="0"/>
